--- a/AppDev/AppDevNotes.docx
+++ b/AppDev/AppDevNotes.docx
@@ -15,7 +15,31 @@
         <w:pStyle w:val="Heading3"/>
       </w:pPr>
       <w:r>
-        <w:t>YouTube Tutorial:</w:t>
+        <w:t>Paper</w:t>
+      </w:r>
+      <w:r>
+        <w:t>:</w:t>
+      </w:r>
+    </w:p>
+    <w:p>
+      <w:pPr>
+        <w:rPr>
+          <w:rStyle w:val="Hyperlink"/>
+        </w:rPr>
+      </w:pPr>
+      <w:r>
+        <w:rPr>
+          <w:rStyle w:val="Hyperlink"/>
+        </w:rPr>
+        <w:t>https://www.youtube.com/watch?v=WF_WGIJBhcE&amp;list=PL0kn01TUe2p9jtXxuep1lsgjnatU-VWTU&amp;index=1</w:t>
+      </w:r>
+    </w:p>
+    <w:p>
+      <w:pPr>
+        <w:pStyle w:val="Heading3"/>
+      </w:pPr>
+      <w:r>
+        <w:t>React Native:</w:t>
       </w:r>
     </w:p>
     <w:p>
